--- a/documentacion/BackLog.docx
+++ b/documentacion/BackLog.docx
@@ -112,7 +112,103 @@
               <w:ind w:left="0" w:firstLine="0"/>
             </w:pPr>
             <w:r>
-              <w:t>Deberá de dar de alta empleados con sus diferentes tipos de roles y tipo de empleado si es externo o interno</w:t>
+              <w:t>Generar un reporte de empleados</w:t>
+            </w:r>
+          </w:p>
+        </w:tc>
+      </w:tr>
+      <w:tr>
+        <w:trPr>
+          <w:trHeight w:val="287"/>
+        </w:trPr>
+        <w:tc>
+          <w:tcPr>
+            <w:tcW w:w="480" w:type="dxa"/>
+            <w:shd w:val="clear" w:color="auto" w:fill="BDD6EE" w:themeFill="accent5" w:themeFillTint="66"/>
+            <w:vAlign w:val="center"/>
+          </w:tcPr>
+          <w:p>
+            <w:pPr>
+              <w:spacing w:after="220" w:line="259" w:lineRule="auto"/>
+              <w:ind w:left="0" w:firstLine="0"/>
+              <w:jc w:val="center"/>
+            </w:pPr>
+            <w:r>
+              <w:t>2</w:t>
+            </w:r>
+          </w:p>
+        </w:tc>
+        <w:tc>
+          <w:tcPr>
+            <w:tcW w:w="8348" w:type="dxa"/>
+          </w:tcPr>
+          <w:p>
+            <w:pPr>
+              <w:spacing w:after="220" w:line="259" w:lineRule="auto"/>
+              <w:ind w:left="0" w:firstLine="0"/>
+              <w:rPr>
+                <w:bCs/>
+              </w:rPr>
+            </w:pPr>
+            <w:r>
+              <w:rPr>
+                <w:bCs/>
+              </w:rPr>
+              <w:t>Generar un r</w:t>
+            </w:r>
+            <w:r>
+              <w:rPr>
+                <w:bCs/>
+              </w:rPr>
+              <w:t xml:space="preserve">eporte </w:t>
+            </w:r>
+            <w:r>
+              <w:rPr>
+                <w:bCs/>
+              </w:rPr>
+              <w:t>con el historial de entregas por empleado con las reglas marcadas para cubrir turno o si es personal es interno o externo</w:t>
+            </w:r>
+          </w:p>
+        </w:tc>
+      </w:tr>
+      <w:tr>
+        <w:trPr>
+          <w:trHeight w:val="287"/>
+        </w:trPr>
+        <w:tc>
+          <w:tcPr>
+            <w:tcW w:w="480" w:type="dxa"/>
+            <w:shd w:val="clear" w:color="auto" w:fill="BDD6EE" w:themeFill="accent5" w:themeFillTint="66"/>
+            <w:vAlign w:val="center"/>
+          </w:tcPr>
+          <w:p>
+            <w:pPr>
+              <w:spacing w:after="220" w:line="259" w:lineRule="auto"/>
+              <w:ind w:left="0" w:firstLine="0"/>
+              <w:jc w:val="center"/>
+            </w:pPr>
+            <w:r>
+              <w:t>3</w:t>
+            </w:r>
+          </w:p>
+        </w:tc>
+        <w:tc>
+          <w:tcPr>
+            <w:tcW w:w="8348" w:type="dxa"/>
+          </w:tcPr>
+          <w:p>
+            <w:pPr>
+              <w:spacing w:after="220" w:line="259" w:lineRule="auto"/>
+              <w:ind w:left="0" w:firstLine="0"/>
+              <w:rPr>
+                <w:bCs/>
+              </w:rPr>
+            </w:pPr>
+            <w:r>
+              <w:rPr>
+                <w:bCs/>
+              </w:rPr>
+              <w:t>Generar un reporte del calculo de nómina para realizar liquidaciones a empleados estableciendo pagos por periodos mensuales</w:t>
             </w:r>
           </w:p>
         </w:tc>
@@ -235,10 +331,7 @@
               <w:t xml:space="preserve">es </w:t>
             </w:r>
             <w:r>
-              <w:t>externo</w:t>
-            </w:r>
-            <w:r>
-              <w:t xml:space="preserve"> o interno</w:t>
+              <w:t>externo o interno</w:t>
             </w:r>
           </w:p>
         </w:tc>
@@ -734,6 +827,7 @@
               <w:jc w:val="center"/>
             </w:pPr>
             <w:r>
+              <w:lastRenderedPageBreak/>
               <w:t>15</w:t>
             </w:r>
           </w:p>
@@ -808,7 +902,6 @@
                 <w:b/>
                 <w:bCs/>
               </w:rPr>
-              <w:lastRenderedPageBreak/>
               <w:t>No</w:t>
             </w:r>
           </w:p>
@@ -1165,6 +1258,10 @@
               <w:ind w:left="0" w:firstLine="0"/>
             </w:pPr>
             <w:r>
+              <w:rPr>
+                <w:sz w:val="20"/>
+                <w:szCs w:val="20"/>
+              </w:rPr>
               <w:t>Número, Nombre de Empleado, Roles, Tipo</w:t>
             </w:r>
           </w:p>
@@ -1639,6 +1736,7 @@
               <w:jc w:val="center"/>
             </w:pPr>
             <w:r>
+              <w:lastRenderedPageBreak/>
               <w:t>10</w:t>
             </w:r>
           </w:p>
@@ -1798,7 +1896,6 @@
                 <w:sz w:val="18"/>
                 <w:szCs w:val="18"/>
               </w:rPr>
-              <w:lastRenderedPageBreak/>
               <w:t>Numero de Entregas</w:t>
             </w:r>
           </w:p>
@@ -1865,7 +1962,6 @@
               <w:jc w:val="center"/>
             </w:pPr>
             <w:r>
-              <w:lastRenderedPageBreak/>
               <w:t>Alta</w:t>
             </w:r>
           </w:p>
